--- a/fishing behavior/gec manuscript/revision 2/mobility_flexibility_marine_heatwave_Appendix.docx
+++ b/fishing behavior/gec manuscript/revision 2/mobility_flexibility_marine_heatwave_Appendix.docx
@@ -22912,9 +22912,93 @@
       </w:r>
     </w:p>
     <w:p>
+      <w:pPr>
+        <w:pStyle w:val="NormalWeb"/>
+        <w:spacing w:before="0" w:beforeAutospacing="0" w:after="0" w:afterAutospacing="0"/>
+      </w:pPr>
       <w:r>
         <w:lastRenderedPageBreak/>
-        <w:t>Figure A.11. (a) Mean duration in days of Dungeness crab trips across all recorded trips. (b) Proportion of trips with a duration of less than 7 days (our cutoff for maximum length of a crab trip).</w:t>
+        <w:t>Figure A.11 Comparisons for key non-VMS-based metrics between vessels with (</w:t>
+      </w:r>
+      <w:r>
+        <w:t xml:space="preserve">blue) and without (red) VMS transponders. a) </w:t>
+      </w:r>
+      <w:r>
+        <w:rPr>
+          <w:shd w:val="clear" w:color="auto" w:fill="FFFFFF"/>
+        </w:rPr>
+        <w:t>Cumulative revenue captured by day of the fishing season for small (&lt;40 ft., top panel) and large (&gt;40 ft., bottom panel) vessels</w:t>
+      </w:r>
+      <w:r>
+        <w:rPr>
+          <w:shd w:val="clear" w:color="auto" w:fill="FFFFFF"/>
+        </w:rPr>
+        <w:t xml:space="preserve">. </w:t>
+      </w:r>
+      <w:r>
+        <w:rPr>
+          <w:shd w:val="clear" w:color="auto" w:fill="FFFFFF"/>
+        </w:rPr>
+        <w:t>Points show mean values across all vessels and seasons for a given day during the season, and lines are ±1SD.</w:t>
+      </w:r>
+      <w:r>
+        <w:rPr>
+          <w:shd w:val="clear" w:color="auto" w:fill="FFFFFF"/>
+        </w:rPr>
+        <w:t xml:space="preserve"> b) </w:t>
+      </w:r>
+      <w:r>
+        <w:rPr>
+          <w:shd w:val="clear" w:color="auto" w:fill="FFFFFF"/>
+        </w:rPr>
+        <w:t>Distribution (smoothed histogram) of vessel size for all Dungeness crab fishing vessels with and without VMS transponders.</w:t>
+      </w:r>
+      <w:r>
+        <w:rPr>
+          <w:shd w:val="clear" w:color="auto" w:fill="FFFFFF"/>
+        </w:rPr>
+        <w:t xml:space="preserve"> c) Inverse Simpson index of revenue diversity across species groups (mean </w:t>
+      </w:r>
+      <w:r>
+        <w:rPr>
+          <w:shd w:val="clear" w:color="auto" w:fill="FFFFFF"/>
+        </w:rPr>
+        <w:t>±1SD</w:t>
+      </w:r>
+      <w:r>
+        <w:rPr>
+          <w:shd w:val="clear" w:color="auto" w:fill="FFFFFF"/>
+        </w:rPr>
+        <w:t>)</w:t>
+      </w:r>
+    </w:p>
+    <w:p>
+      <w:pPr>
+        <w:spacing w:after="160" w:line="259" w:lineRule="auto"/>
+      </w:pPr>
+    </w:p>
+    <w:p>
+      <w:pPr>
+        <w:spacing w:after="160" w:line="259" w:lineRule="auto"/>
+      </w:pPr>
+      <w:r>
+        <w:pict w14:anchorId="52316C8F">
+          <v:shape id="_x0000_i1041" type="#_x0000_t75" style="width:467.5pt;height:467.5pt">
+            <v:imagedata r:id="rId17" o:title="vms_comparisons"/>
+          </v:shape>
+        </w:pict>
+      </w:r>
+      <w:r>
+        <w:br w:type="page"/>
+      </w:r>
+    </w:p>
+    <w:p>
+      <w:r>
+        <w:lastRenderedPageBreak/>
+        <w:t>Figure A.12</w:t>
+      </w:r>
+      <w:r>
+        <w:t>. (a) Mean duration in days of Dungeness crab trips across all recorded trips. (b) Proportion of trips with a duration of less than 7 days (our cutoff for maximum length of a crab trip).</w:t>
       </w:r>
     </w:p>
     <w:p/>
@@ -22942,7 +23026,7 @@
                     </pic:cNvPicPr>
                   </pic:nvPicPr>
                   <pic:blipFill>
-                    <a:blip r:embed="rId17" cstate="print">
+                    <a:blip r:embed="rId18" cstate="print">
                       <a:extLst>
                         <a:ext uri="{28A0092B-C50C-407E-A947-70E740481C1C}">
                           <a14:useLocalDpi xmlns:a14="http://schemas.microsoft.com/office/drawing/2010/main" val="0"/>
@@ -22977,7 +23061,10 @@
     <w:p>
       <w:r>
         <w:lastRenderedPageBreak/>
-        <w:t>Figure A.12. Flows of individual vessels between behavioral groups over time. Total bar height indicates the total number of vessels recorded in the study in each crab season, while line thickness indicates the number of vessels staying within or moving between groups between seasons.</w:t>
+        <w:t>Figure A.13</w:t>
+      </w:r>
+      <w:r>
+        <w:t>. Flows of individual vessels between behavioral groups over time. Total bar height indicates the total number of vessels recorded in the study in each crab season, while line thickness indicates the number of vessels staying within or moving between groups between seasons.</w:t>
       </w:r>
     </w:p>
     <w:p>
@@ -23004,7 +23091,7 @@
                     </pic:cNvPicPr>
                   </pic:nvPicPr>
                   <pic:blipFill>
-                    <a:blip r:embed="rId18" cstate="print">
+                    <a:blip r:embed="rId19" cstate="print">
                       <a:extLst>
                         <a:ext uri="{28A0092B-C50C-407E-A947-70E740481C1C}">
                           <a14:useLocalDpi xmlns:a14="http://schemas.microsoft.com/office/drawing/2010/main" val="0"/>
@@ -23047,7 +23134,10 @@
     <w:p>
       <w:r>
         <w:lastRenderedPageBreak/>
-        <w:t xml:space="preserve">Figure A.13. Number of vessels in the sample making transitions between fisheries, and between fishing and not fishing, across the crab seasons of the study. All vessels </w:t>
+        <w:t>Figure A.14</w:t>
+      </w:r>
+      <w:r>
+        <w:t xml:space="preserve">. Number of vessels in the sample making transitions between fisheries, and between fishing and not fishing, across the crab seasons of the study. All vessels </w:t>
       </w:r>
       <w:r>
         <w:t>represented were included in our Dungeness crab sample in at least one season.</w:t>
@@ -23055,7 +23145,7 @@
       <w:r>
         <w:pict w14:anchorId="756668D3">
           <v:shape id="_x0000_i1030" type="#_x0000_t75" style="width:467.5pt;height:351pt">
-            <v:imagedata r:id="rId19" o:title="behavioral_group_transitions"/>
+            <v:imagedata r:id="rId20" o:title="behavioral_group_transitions"/>
           </v:shape>
         </w:pict>
       </w:r>
@@ -23071,7 +23161,10 @@
     <w:p>
       <w:r>
         <w:lastRenderedPageBreak/>
-        <w:t>Figure A.14. Percent of reven</w:t>
+        <w:t>Figure A.15</w:t>
+      </w:r>
+      <w:r>
+        <w:t>. Percent of reven</w:t>
       </w:r>
       <w:r>
         <w:t>ue derived from groups of species for vessels in each behavioral group</w:t>
@@ -23099,7 +23192,7 @@
         </w:rPr>
         <w:t>defined by the Pacific Fisheries Management Council (</w:t>
       </w:r>
-      <w:hyperlink r:id="rId20" w:history="1">
+      <w:hyperlink r:id="rId21" w:history="1">
         <w:r>
           <w:rPr>
             <w:rStyle w:val="Hyperlink"/>
@@ -23178,7 +23271,7 @@
                     </pic:cNvPicPr>
                   </pic:nvPicPr>
                   <pic:blipFill>
-                    <a:blip r:embed="rId21" cstate="print">
+                    <a:blip r:embed="rId22" cstate="print">
                       <a:extLst>
                         <a:ext uri="{28A0092B-C50C-407E-A947-70E740481C1C}">
                           <a14:useLocalDpi xmlns:a14="http://schemas.microsoft.com/office/drawing/2010/main" val="0"/>
@@ -23223,7 +23316,10 @@
       </w:pPr>
       <w:r>
         <w:lastRenderedPageBreak/>
-        <w:t xml:space="preserve">Figure A.15. Time series of total landings of species </w:t>
+        <w:t>Figure A.16</w:t>
+      </w:r>
+      <w:r>
+        <w:t xml:space="preserve">. Time series of total landings of species </w:t>
       </w:r>
       <w:proofErr w:type="gramStart"/>
       <w:r>
@@ -23239,7 +23335,7 @@
         </w:rPr>
         <w:t>defined by the Pacific Fisheries Management Council (</w:t>
       </w:r>
-      <w:hyperlink r:id="rId22" w:history="1">
+      <w:hyperlink r:id="rId23" w:history="1">
         <w:r>
           <w:rPr>
             <w:rStyle w:val="Hyperlink"/>
@@ -23270,7 +23366,7 @@
       <w:r>
         <w:pict w14:anchorId="1334C304">
           <v:shape id="_x0000_i1031" type="#_x0000_t75" style="width:467.5pt;height:351pt">
-            <v:imagedata r:id="rId23" o:title="otherspp_revenue_ts"/>
+            <v:imagedata r:id="rId24" o:title="otherspp_revenue_ts"/>
           </v:shape>
         </w:pict>
       </w:r>
@@ -23286,7 +23382,10 @@
     <w:p>
       <w:r>
         <w:lastRenderedPageBreak/>
-        <w:t>Figure A.16</w:t>
+        <w:t>Figu</w:t>
+      </w:r>
+      <w:r>
+        <w:t>re A.17</w:t>
       </w:r>
       <w:r>
         <w:t xml:space="preserve">. </w:t>
@@ -23370,7 +23469,7 @@
                     </pic:cNvPicPr>
                   </pic:nvPicPr>
                   <pic:blipFill>
-                    <a:blip r:embed="rId24" cstate="print">
+                    <a:blip r:embed="rId25" cstate="print">
                       <a:extLst>
                         <a:ext uri="{28A0092B-C50C-407E-A947-70E740481C1C}">
                           <a14:useLocalDpi xmlns:a14="http://schemas.microsoft.com/office/drawing/2010/main" val="0"/>
@@ -23419,12 +23518,12 @@
       </w:pPr>
       <w:r>
         <w:lastRenderedPageBreak/>
-        <w:t>Figure A.17</w:t>
+        <w:t>Figure A.18</w:t>
       </w:r>
       <w:r>
         <w:t xml:space="preserve">. Relative fuel prices used in each state, extracted from </w:t>
       </w:r>
-      <w:hyperlink r:id="rId25" w:history="1">
+      <w:hyperlink r:id="rId26" w:history="1">
         <w:r>
           <w:rPr>
             <w:rStyle w:val="Hyperlink"/>
@@ -23455,7 +23554,7 @@
         </w:rPr>
         <w:pict w14:anchorId="3806E0FE">
           <v:shape id="_x0000_i1032" type="#_x0000_t75" style="width:6in;height:4in">
-            <v:imagedata r:id="rId26" o:title="relative_fuel_prices"/>
+            <v:imagedata r:id="rId27" o:title="relative_fuel_prices"/>
           </v:shape>
         </w:pict>
       </w:r>
@@ -23485,7 +23584,7 @@
       </w:pPr>
       <w:r>
         <w:lastRenderedPageBreak/>
-        <w:t>Figure A.18</w:t>
+        <w:t>Figure A.19</w:t>
       </w:r>
       <w:r>
         <w:t xml:space="preserve"> Simulation of daily fishing costs in 2010 USD, by vessel length, state, and year, based on </w:t>
@@ -23523,15 +23622,13 @@
       </w:r>
     </w:p>
     <w:p>
-      <w:bookmarkStart w:id="2" w:name="_GoBack"/>
       <w:r>
         <w:pict w14:anchorId="7F2BDC51">
           <v:shape id="_x0000_i1033" type="#_x0000_t75" style="width:467.5pt;height:467.5pt">
-            <v:imagedata r:id="rId27" o:title="daily_cost_simulation"/>
+            <v:imagedata r:id="rId28" o:title="daily_cost_simulation"/>
           </v:shape>
         </w:pict>
       </w:r>
-      <w:bookmarkEnd w:id="2"/>
     </w:p>
     <w:p>
       <w:pPr>
@@ -23550,8 +23647,10 @@
       </w:pPr>
       <w:r>
         <w:lastRenderedPageBreak/>
-        <w:t>Figure A.19</w:t>
+        <w:t>Figure A.20</w:t>
       </w:r>
+      <w:bookmarkStart w:id="2" w:name="_GoBack"/>
+      <w:bookmarkEnd w:id="2"/>
       <w:r>
         <w:t xml:space="preserve"> Simulation of crew share as a proportion of trip revenue, based on </w:t>
       </w:r>
@@ -23579,13 +23678,13 @@
         </w:rPr>
         <w:pict w14:anchorId="38A529FB">
           <v:shape id="_x0000_i1034" type="#_x0000_t75" style="width:467.5pt;height:467.5pt">
-            <v:imagedata r:id="rId28" o:title="crew_share_simulation"/>
+            <v:imagedata r:id="rId29" o:title="crew_share_simulation"/>
           </v:shape>
         </w:pict>
       </w:r>
     </w:p>
     <w:sectPr>
-      <w:footerReference w:type="default" r:id="rId29"/>
+      <w:footerReference w:type="default" r:id="rId30"/>
       <w:pgSz w:w="12240" w:h="15840"/>
       <w:pgMar w:top="1440" w:right="1440" w:bottom="1440" w:left="1440" w:header="720" w:footer="720" w:gutter="0"/>
       <w:lnNumType w:countBy="1" w:restart="continuous"/>
@@ -23641,7 +23740,7 @@
       <w:rPr>
         <w:noProof/>
       </w:rPr>
-      <w:t>17</w:t>
+      <w:t>25</w:t>
     </w:r>
     <w:r>
       <w:fldChar w:fldCharType="end"/>
@@ -24276,6 +24375,23 @@
       <w:u w:val="single"/>
     </w:rPr>
   </w:style>
+  <w:style w:type="paragraph" w:styleId="NormalWeb">
+    <w:name w:val="Normal (Web)"/>
+    <w:basedOn w:val="Normal"/>
+    <w:uiPriority w:val="99"/>
+    <w:semiHidden/>
+    <w:unhideWhenUsed/>
+    <w:rsid w:val="00115C9A"/>
+    <w:pPr>
+      <w:spacing w:before="100" w:beforeAutospacing="1" w:after="100" w:afterAutospacing="1" w:line="240" w:lineRule="auto"/>
+    </w:pPr>
+    <w:rPr>
+      <w:rFonts w:ascii="Times New Roman" w:eastAsia="Times New Roman" w:hAnsi="Times New Roman" w:cs="Times New Roman"/>
+      <w:sz w:val="24"/>
+      <w:szCs w:val="24"/>
+      <w:lang w:val="en-US"/>
+    </w:rPr>
+  </w:style>
 </w:styles>
 </file>
 
@@ -24545,7 +24661,7 @@
 </file>
 
 <file path=customXml/itemProps1.xml><?xml version="1.0" encoding="utf-8"?>
-<ds:datastoreItem xmlns:ds="http://schemas.openxmlformats.org/officeDocument/2006/customXml" ds:itemID="{B06CDCBD-B403-48C5-8A2C-270D55506E5D}">
+<ds:datastoreItem xmlns:ds="http://schemas.openxmlformats.org/officeDocument/2006/customXml" ds:itemID="{26C3AE19-9B38-44DC-843C-003B0278DE59}">
   <ds:schemaRefs>
     <ds:schemaRef ds:uri="http://schemas.openxmlformats.org/officeDocument/2006/bibliography"/>
   </ds:schemaRefs>
